--- a/5.friday/reports/7.Кислюк.K4120.docx
+++ b/5.friday/reports/7.Кислюк.K4120.docx
@@ -1,6 +1,6 @@
 
 <file path=word/document.xml><?xml version="1.0" encoding="utf-8"?>
-<w:document xmlns:wpc="http://schemas.microsoft.com/office/word/2010/wordprocessingCanvas" xmlns:mc="http://schemas.openxmlformats.org/markup-compatibility/2006" xmlns:o="urn:schemas-microsoft-com:office:office" xmlns:r="http://schemas.openxmlformats.org/officeDocument/2006/relationships" xmlns:m="http://schemas.openxmlformats.org/officeDocument/2006/math" xmlns:v="urn:schemas-microsoft-com:vml" xmlns:wp14="http://schemas.microsoft.com/office/word/2010/wordprocessingDrawing" xmlns:wp="http://schemas.openxmlformats.org/drawingml/2006/wordprocessingDrawing" xmlns:w10="urn:schemas-microsoft-com:office:word" xmlns:w="http://schemas.openxmlformats.org/wordprocessingml/2006/main" xmlns:w14="http://schemas.microsoft.com/office/word/2010/wordml" xmlns:w15="http://schemas.microsoft.com/office/word/2012/wordml" xmlns:wpg="http://schemas.microsoft.com/office/word/2010/wordprocessingGroup" xmlns:wpi="http://schemas.microsoft.com/office/word/2010/wordprocessingInk" xmlns:wne="http://schemas.microsoft.com/office/word/2006/wordml" xmlns:wps="http://schemas.microsoft.com/office/word/2010/wordprocessingShape" mc:Ignorable="w14 w15 wp14">
+<w:document xmlns:wpc="http://schemas.microsoft.com/office/word/2010/wordprocessingCanvas" xmlns:mo="http://schemas.microsoft.com/office/mac/office/2008/main" xmlns:mc="http://schemas.openxmlformats.org/markup-compatibility/2006" xmlns:mv="urn:schemas-microsoft-com:mac:vml" xmlns:o="urn:schemas-microsoft-com:office:office" xmlns:r="http://schemas.openxmlformats.org/officeDocument/2006/relationships" xmlns:m="http://schemas.openxmlformats.org/officeDocument/2006/math" xmlns:v="urn:schemas-microsoft-com:vml" xmlns:wp14="http://schemas.microsoft.com/office/word/2010/wordprocessingDrawing" xmlns:wp="http://schemas.openxmlformats.org/drawingml/2006/wordprocessingDrawing" xmlns:w10="urn:schemas-microsoft-com:office:word" xmlns:w="http://schemas.openxmlformats.org/wordprocessingml/2006/main" xmlns:w14="http://schemas.microsoft.com/office/word/2010/wordml" xmlns:w15="http://schemas.microsoft.com/office/word/2012/wordml" xmlns:wpg="http://schemas.microsoft.com/office/word/2010/wordprocessingGroup" xmlns:wpi="http://schemas.microsoft.com/office/word/2010/wordprocessingInk" xmlns:wne="http://schemas.microsoft.com/office/word/2006/wordml" xmlns:wps="http://schemas.microsoft.com/office/word/2010/wordprocessingShape" mc:Ignorable="w14 w15 wp14">
   <w:body>
     <w:p>
       <w:pPr>
@@ -225,7 +225,7 @@
     </w:p>
     <w:p>
       <w:pPr>
-        <w:pStyle w:val="2"/>
+        <w:pStyle w:val="Heading2"/>
         <w:jc w:val="center"/>
         <w:rPr>
           <w:rFonts w:eastAsia="Times New Roman" w:cs="Arial"/>
@@ -235,10 +235,7 @@
         </w:rPr>
       </w:pPr>
       <w:r>
-        <w:t>Практическая работа №7</w:t>
-      </w:r>
-      <w:r>
-        <w:t xml:space="preserve">. </w:t>
+        <w:t xml:space="preserve">Практическая работа №7. </w:t>
       </w:r>
       <w:r>
         <w:rPr>
@@ -283,7 +280,6 @@
           <w:sz w:val="24"/>
         </w:rPr>
       </w:pPr>
-      <w:proofErr w:type="gramStart"/>
       <w:r>
         <w:rPr>
           <w:rFonts w:ascii="Times New Roman" w:hAnsi="Times New Roman" w:cs="Times New Roman"/>
@@ -298,13 +294,35 @@
         </w:rPr>
         <w:tab/>
       </w:r>
-      <w:proofErr w:type="gramEnd"/>
-      <w:r>
-        <w:rPr>
-          <w:rFonts w:ascii="Times New Roman" w:hAnsi="Times New Roman" w:cs="Times New Roman"/>
-          <w:sz w:val="24"/>
-        </w:rPr>
-        <w:t>Антонов Е.П.</w:t>
+      <w:r>
+        <w:rPr>
+          <w:rFonts w:ascii="Times New Roman" w:hAnsi="Times New Roman" w:cs="Times New Roman"/>
+          <w:sz w:val="24"/>
+        </w:rPr>
+        <w:t>Кислюк И.</w:t>
+      </w:r>
+      <w:r>
+        <w:rPr>
+          <w:rFonts w:ascii="Times New Roman" w:hAnsi="Times New Roman" w:cs="Times New Roman"/>
+          <w:sz w:val="24"/>
+        </w:rPr>
+        <w:t xml:space="preserve"> </w:t>
+      </w:r>
+      <w:bookmarkStart w:id="0" w:name="_GoBack"/>
+      <w:bookmarkEnd w:id="0"/>
+      <w:r>
+        <w:rPr>
+          <w:rFonts w:ascii="Times New Roman" w:hAnsi="Times New Roman" w:cs="Times New Roman"/>
+          <w:sz w:val="24"/>
+        </w:rPr>
+        <w:t>В</w:t>
+      </w:r>
+      <w:r>
+        <w:rPr>
+          <w:rFonts w:ascii="Times New Roman" w:hAnsi="Times New Roman" w:cs="Times New Roman"/>
+          <w:sz w:val="24"/>
+        </w:rPr>
+        <w:t>.</w:t>
       </w:r>
     </w:p>
     <w:p>
@@ -315,7 +333,6 @@
           <w:sz w:val="24"/>
         </w:rPr>
       </w:pPr>
-      <w:proofErr w:type="gramStart"/>
       <w:r>
         <w:rPr>
           <w:rFonts w:ascii="Times New Roman" w:hAnsi="Times New Roman" w:cs="Times New Roman"/>
@@ -330,7 +347,6 @@
         </w:rPr>
         <w:tab/>
       </w:r>
-      <w:proofErr w:type="gramEnd"/>
       <w:r>
         <w:rPr>
           <w:rFonts w:ascii="Times New Roman" w:hAnsi="Times New Roman" w:cs="Times New Roman"/>
@@ -411,41 +427,27 @@
         <w:jc w:val="both"/>
         <w:rPr>
           <w:rFonts w:ascii="Times New Roman" w:hAnsi="Times New Roman" w:cs="Times New Roman"/>
+          <w:sz w:val="28"/>
+          <w:szCs w:val="28"/>
+        </w:rPr>
+      </w:pPr>
+      <w:r>
+        <w:rPr>
+          <w:rFonts w:ascii="Times New Roman" w:hAnsi="Times New Roman" w:cs="Times New Roman"/>
           <w:b/>
           <w:sz w:val="28"/>
           <w:szCs w:val="28"/>
         </w:rPr>
-      </w:pPr>
-      <w:r>
-        <w:rPr>
-          <w:rFonts w:ascii="Times New Roman" w:hAnsi="Times New Roman" w:cs="Times New Roman"/>
-          <w:b/>
-          <w:sz w:val="28"/>
-          <w:szCs w:val="28"/>
-        </w:rPr>
         <w:lastRenderedPageBreak/>
-        <w:t xml:space="preserve">Целью практической работы </w:t>
-      </w:r>
-    </w:p>
-    <w:p>
-      <w:pPr>
-        <w:spacing w:after="0" w:line="360" w:lineRule="auto"/>
-        <w:ind w:firstLine="720"/>
-        <w:contextualSpacing/>
-        <w:jc w:val="both"/>
-        <w:rPr>
-          <w:rFonts w:ascii="Times New Roman" w:hAnsi="Times New Roman" w:cs="Times New Roman"/>
-          <w:sz w:val="28"/>
-          <w:szCs w:val="28"/>
-        </w:rPr>
-      </w:pPr>
+        <w:t xml:space="preserve">Цель: </w:t>
+      </w:r>
       <w:r>
         <w:rPr>
           <w:rFonts w:ascii="Times New Roman" w:hAnsi="Times New Roman"/>
           <w:sz w:val="28"/>
           <w:szCs w:val="28"/>
         </w:rPr>
-        <w:t>О</w:t>
+        <w:t>о</w:t>
       </w:r>
       <w:r>
         <w:rPr>
@@ -529,10 +531,19 @@
         </w:rPr>
         <w:t xml:space="preserve"> работы</w:t>
       </w:r>
-    </w:p>
-    <w:p>
-      <w:pPr>
-        <w:pStyle w:val="a3"/>
+      <w:r>
+        <w:rPr>
+          <w:rFonts w:ascii="Times New Roman" w:hAnsi="Times New Roman" w:cs="Times New Roman"/>
+          <w:b/>
+          <w:sz w:val="28"/>
+          <w:szCs w:val="28"/>
+        </w:rPr>
+        <w:t>:</w:t>
+      </w:r>
+    </w:p>
+    <w:p>
+      <w:pPr>
+        <w:pStyle w:val="ListParagraph"/>
         <w:spacing w:after="0" w:line="360" w:lineRule="auto"/>
         <w:ind w:left="0"/>
         <w:jc w:val="both"/>
@@ -551,9 +562,8 @@
           <w:lang w:val="ru-RU"/>
         </w:rPr>
         <w:tab/>
-      </w:r>
-      <w:bookmarkStart w:id="0" w:name="_GoBack"/>
-      <w:bookmarkEnd w:id="0"/>
+        <w:t>Для выполнения поставленной цели необходимо определить требуемые и минимально необходимые типы данных для различных атрибутов в схеме базы данных «</w:t>
+      </w:r>
       <w:r>
         <w:rPr>
           <w:rFonts w:ascii="Times New Roman" w:eastAsia="Times New Roman" w:hAnsi="Times New Roman" w:cs="Times New Roman"/>
@@ -561,7 +571,7 @@
           <w:szCs w:val="28"/>
           <w:lang w:val="ru-RU"/>
         </w:rPr>
-        <w:t xml:space="preserve">Для выполнения поставленной цели необходимо </w:t>
+        <w:t>Служба инкассации</w:t>
       </w:r>
       <w:r>
         <w:rPr>
@@ -570,12 +580,21 @@
           <w:szCs w:val="28"/>
           <w:lang w:val="ru-RU"/>
         </w:rPr>
-        <w:t>определить требуемые и минимально необходимые типы данных для различных атрибутов в схеме базы данных «Фитнес-клуб».</w:t>
-      </w:r>
-    </w:p>
-    <w:p>
-      <w:pPr>
-        <w:pStyle w:val="a3"/>
+        <w:t>».</w:t>
+      </w:r>
+      <w:r>
+        <w:rPr>
+          <w:rFonts w:ascii="Times New Roman" w:eastAsia="Times New Roman" w:hAnsi="Times New Roman" w:cs="Times New Roman"/>
+          <w:sz w:val="28"/>
+          <w:szCs w:val="28"/>
+          <w:lang w:val="ru-RU"/>
+        </w:rPr>
+        <w:t xml:space="preserve"> Пример финальной схемы приведен на рисунке 1.</w:t>
+      </w:r>
+    </w:p>
+    <w:p>
+      <w:pPr>
+        <w:pStyle w:val="ListParagraph"/>
         <w:spacing w:after="0" w:line="360" w:lineRule="auto"/>
         <w:ind w:left="0"/>
         <w:jc w:val="both"/>
@@ -586,10 +605,64 @@
           <w:lang w:val="ru-RU"/>
         </w:rPr>
       </w:pPr>
-    </w:p>
-    <w:p>
-      <w:pPr>
-        <w:pStyle w:val="a3"/>
+      <w:r>
+        <w:rPr>
+          <w:rFonts w:ascii="Times New Roman" w:eastAsia="Times New Roman" w:hAnsi="Times New Roman" w:cs="Times New Roman"/>
+          <w:sz w:val="28"/>
+          <w:szCs w:val="28"/>
+          <w:lang w:val="ru-RU"/>
+        </w:rPr>
+        <w:tab/>
+        <w:t>Для установления типов данных были введены собственные типы данных, пример которого – AppealType. Тип данных, который определят тип обращений. Представляет из себя перечисление на основе цело</w:t>
+      </w:r>
+      <w:r>
+        <w:rPr>
+          <w:rFonts w:ascii="Times New Roman" w:eastAsia="Times New Roman" w:hAnsi="Times New Roman" w:cs="Times New Roman"/>
+          <w:sz w:val="28"/>
+          <w:szCs w:val="28"/>
+          <w:lang w:val="ru-RU"/>
+        </w:rPr>
+        <w:t>численного типа данных, имеет следующие состояния – отзыв (</w:t>
+      </w:r>
+      <w:r>
+        <w:rPr>
+          <w:rFonts w:ascii="Times New Roman" w:eastAsia="Times New Roman" w:hAnsi="Times New Roman" w:cs="Times New Roman"/>
+          <w:sz w:val="28"/>
+          <w:szCs w:val="28"/>
+        </w:rPr>
+        <w:t>review</w:t>
+      </w:r>
+      <w:r>
+        <w:rPr>
+          <w:rFonts w:ascii="Times New Roman" w:eastAsia="Times New Roman" w:hAnsi="Times New Roman" w:cs="Times New Roman"/>
+          <w:sz w:val="28"/>
+          <w:szCs w:val="28"/>
+          <w:lang w:val="ru-RU"/>
+        </w:rPr>
+        <w:t xml:space="preserve">) </w:t>
+      </w:r>
+      <w:r>
+        <w:rPr>
+          <w:rFonts w:ascii="Times New Roman" w:eastAsia="Times New Roman" w:hAnsi="Times New Roman" w:cs="Times New Roman"/>
+          <w:sz w:val="28"/>
+          <w:szCs w:val="28"/>
+          <w:lang w:val="ru-RU"/>
+        </w:rPr>
+        <w:t>и жалобу (claim)</w:t>
+      </w:r>
+      <w:r>
+        <w:rPr>
+          <w:rFonts w:ascii="Times New Roman" w:eastAsia="Times New Roman" w:hAnsi="Times New Roman" w:cs="Times New Roman"/>
+          <w:sz w:val="28"/>
+          <w:szCs w:val="28"/>
+          <w:lang w:val="ru-RU"/>
+        </w:rPr>
+        <w:t>.</w:t>
+      </w:r>
+    </w:p>
+    <w:p>
+      <w:pPr>
+        <w:pStyle w:val="ListParagraph"/>
         <w:spacing w:after="0" w:line="360" w:lineRule="auto"/>
         <w:ind w:left="0"/>
         <w:jc w:val="both"/>
@@ -607,6 +680,44 @@
           <w:szCs w:val="28"/>
           <w:lang w:val="ru-RU"/>
         </w:rPr>
+        <w:tab/>
+        <w:t>Также были выставлены все типы данных на соответствующих моделях. Рассмотрим в качестве примера модель пользователя.</w:t>
+      </w:r>
+    </w:p>
+    <w:p>
+      <w:pPr>
+        <w:pStyle w:val="ListParagraph"/>
+        <w:spacing w:after="0" w:line="360" w:lineRule="auto"/>
+        <w:ind w:left="0"/>
+        <w:jc w:val="both"/>
+        <w:rPr>
+          <w:rFonts w:ascii="Times New Roman" w:eastAsia="Times New Roman" w:hAnsi="Times New Roman" w:cs="Times New Roman"/>
+          <w:sz w:val="28"/>
+          <w:szCs w:val="28"/>
+          <w:lang w:val="ru-RU"/>
+        </w:rPr>
+      </w:pPr>
+    </w:p>
+    <w:p>
+      <w:pPr>
+        <w:pStyle w:val="ListParagraph"/>
+        <w:spacing w:after="0" w:line="360" w:lineRule="auto"/>
+        <w:ind w:left="0"/>
+        <w:jc w:val="both"/>
+        <w:rPr>
+          <w:rFonts w:ascii="Times New Roman" w:eastAsia="Times New Roman" w:hAnsi="Times New Roman" w:cs="Times New Roman"/>
+          <w:sz w:val="28"/>
+          <w:szCs w:val="28"/>
+          <w:lang w:val="ru-RU"/>
+        </w:rPr>
+      </w:pPr>
+      <w:r>
+        <w:rPr>
+          <w:rFonts w:ascii="Times New Roman" w:eastAsia="Times New Roman" w:hAnsi="Times New Roman" w:cs="Times New Roman"/>
+          <w:sz w:val="28"/>
+          <w:szCs w:val="28"/>
+          <w:lang w:val="ru-RU"/>
+        </w:rPr>
         <w:t>Схема «</w:t>
       </w:r>
       <w:r>
@@ -629,7 +740,7 @@
     </w:p>
     <w:tbl>
       <w:tblPr>
-        <w:tblStyle w:val="a5"/>
+        <w:tblStyle w:val="TableGrid"/>
         <w:tblW w:w="0" w:type="auto"/>
         <w:tblLook w:val="04A0" w:firstRow="1" w:lastRow="0" w:firstColumn="1" w:lastColumn="0" w:noHBand="0" w:noVBand="1"/>
       </w:tblPr>
@@ -644,7 +755,7 @@
           </w:tcPr>
           <w:p>
             <w:pPr>
-              <w:pStyle w:val="a3"/>
+              <w:pStyle w:val="ListParagraph"/>
               <w:spacing w:after="0" w:line="360" w:lineRule="auto"/>
               <w:ind w:left="0"/>
               <w:jc w:val="both"/>
@@ -672,7 +783,7 @@
           </w:tcPr>
           <w:p>
             <w:pPr>
-              <w:pStyle w:val="a3"/>
+              <w:pStyle w:val="ListParagraph"/>
               <w:spacing w:after="0" w:line="360" w:lineRule="auto"/>
               <w:ind w:left="0"/>
               <w:jc w:val="both"/>
@@ -702,7 +813,7 @@
           </w:tcPr>
           <w:p>
             <w:pPr>
-              <w:pStyle w:val="a3"/>
+              <w:pStyle w:val="ListParagraph"/>
               <w:spacing w:after="0" w:line="360" w:lineRule="auto"/>
               <w:ind w:left="0"/>
               <w:jc w:val="both"/>
@@ -718,7 +829,7 @@
                 <w:sz w:val="28"/>
                 <w:szCs w:val="28"/>
               </w:rPr>
-              <w:t>name</w:t>
+              <w:t>id</w:t>
             </w:r>
           </w:p>
         </w:tc>
@@ -728,7 +839,7 @@
           </w:tcPr>
           <w:p>
             <w:pPr>
-              <w:pStyle w:val="a3"/>
+              <w:pStyle w:val="ListParagraph"/>
               <w:spacing w:after="0" w:line="360" w:lineRule="auto"/>
               <w:ind w:left="0"/>
               <w:jc w:val="both"/>
@@ -738,126 +849,13 @@
                 <w:szCs w:val="28"/>
               </w:rPr>
             </w:pPr>
-            <w:proofErr w:type="spellStart"/>
             <w:r>
               <w:rPr>
                 <w:rFonts w:ascii="Times New Roman" w:eastAsia="Times New Roman" w:hAnsi="Times New Roman" w:cs="Times New Roman"/>
                 <w:sz w:val="28"/>
                 <w:szCs w:val="28"/>
               </w:rPr>
-              <w:t>varchar</w:t>
-            </w:r>
-            <w:proofErr w:type="spellEnd"/>
-          </w:p>
-        </w:tc>
-      </w:tr>
-      <w:tr>
-        <w:tc>
-          <w:tcPr>
-            <w:tcW w:w="4839" w:type="dxa"/>
-          </w:tcPr>
-          <w:p>
-            <w:pPr>
-              <w:pStyle w:val="a3"/>
-              <w:spacing w:after="0" w:line="360" w:lineRule="auto"/>
-              <w:ind w:left="0"/>
-              <w:jc w:val="both"/>
-              <w:rPr>
-                <w:rFonts w:ascii="Times New Roman" w:eastAsia="Times New Roman" w:hAnsi="Times New Roman" w:cs="Times New Roman"/>
-                <w:sz w:val="28"/>
-                <w:szCs w:val="28"/>
-              </w:rPr>
-            </w:pPr>
-            <w:r>
-              <w:rPr>
-                <w:rFonts w:ascii="Times New Roman" w:eastAsia="Times New Roman" w:hAnsi="Times New Roman" w:cs="Times New Roman"/>
-                <w:sz w:val="28"/>
-                <w:szCs w:val="28"/>
-              </w:rPr>
-              <w:t>surname</w:t>
-            </w:r>
-          </w:p>
-        </w:tc>
-        <w:tc>
-          <w:tcPr>
-            <w:tcW w:w="4840" w:type="dxa"/>
-          </w:tcPr>
-          <w:p>
-            <w:pPr>
-              <w:pStyle w:val="a3"/>
-              <w:spacing w:after="0" w:line="360" w:lineRule="auto"/>
-              <w:ind w:left="0"/>
-              <w:jc w:val="both"/>
-              <w:rPr>
-                <w:rFonts w:ascii="Times New Roman" w:eastAsia="Times New Roman" w:hAnsi="Times New Roman" w:cs="Times New Roman"/>
-                <w:sz w:val="28"/>
-                <w:szCs w:val="28"/>
-                <w:lang w:val="ru-RU"/>
-              </w:rPr>
-            </w:pPr>
-            <w:proofErr w:type="spellStart"/>
-            <w:r>
-              <w:rPr>
-                <w:rFonts w:ascii="Times New Roman" w:eastAsia="Times New Roman" w:hAnsi="Times New Roman" w:cs="Times New Roman"/>
-                <w:sz w:val="28"/>
-                <w:szCs w:val="28"/>
-              </w:rPr>
-              <w:t>varchar</w:t>
-            </w:r>
-            <w:proofErr w:type="spellEnd"/>
-          </w:p>
-        </w:tc>
-      </w:tr>
-      <w:tr>
-        <w:tc>
-          <w:tcPr>
-            <w:tcW w:w="4839" w:type="dxa"/>
-          </w:tcPr>
-          <w:p>
-            <w:pPr>
-              <w:pStyle w:val="a3"/>
-              <w:spacing w:after="0" w:line="360" w:lineRule="auto"/>
-              <w:ind w:left="0"/>
-              <w:jc w:val="both"/>
-              <w:rPr>
-                <w:rFonts w:ascii="Times New Roman" w:eastAsia="Times New Roman" w:hAnsi="Times New Roman" w:cs="Times New Roman"/>
-                <w:sz w:val="28"/>
-                <w:szCs w:val="28"/>
-              </w:rPr>
-            </w:pPr>
-            <w:r>
-              <w:rPr>
-                <w:rFonts w:ascii="Times New Roman" w:eastAsia="Times New Roman" w:hAnsi="Times New Roman" w:cs="Times New Roman"/>
-                <w:sz w:val="28"/>
-                <w:szCs w:val="28"/>
-              </w:rPr>
-              <w:t>passport</w:t>
-            </w:r>
-          </w:p>
-        </w:tc>
-        <w:tc>
-          <w:tcPr>
-            <w:tcW w:w="4840" w:type="dxa"/>
-          </w:tcPr>
-          <w:p>
-            <w:pPr>
-              <w:pStyle w:val="a3"/>
-              <w:spacing w:after="0" w:line="360" w:lineRule="auto"/>
-              <w:ind w:left="0"/>
-              <w:jc w:val="both"/>
-              <w:rPr>
-                <w:rFonts w:ascii="Times New Roman" w:eastAsia="Times New Roman" w:hAnsi="Times New Roman" w:cs="Times New Roman"/>
-                <w:sz w:val="28"/>
-                <w:szCs w:val="28"/>
-              </w:rPr>
-            </w:pPr>
-            <w:r>
-              <w:rPr>
-                <w:rFonts w:ascii="Times New Roman" w:eastAsia="Times New Roman" w:hAnsi="Times New Roman" w:cs="Times New Roman"/>
-                <w:sz w:val="28"/>
-                <w:szCs w:val="28"/>
-              </w:rPr>
-              <w:t>integer</w:t>
+              <w:t>uuid</w:t>
             </w:r>
           </w:p>
         </w:tc>
@@ -869,7 +867,7 @@
           </w:tcPr>
           <w:p>
             <w:pPr>
-              <w:pStyle w:val="a3"/>
+              <w:pStyle w:val="ListParagraph"/>
               <w:spacing w:after="0" w:line="360" w:lineRule="auto"/>
               <w:ind w:left="0"/>
               <w:jc w:val="both"/>
@@ -885,7 +883,7 @@
                 <w:sz w:val="28"/>
                 <w:szCs w:val="28"/>
               </w:rPr>
-              <w:t>birthdate</w:t>
+              <w:t>name</w:t>
             </w:r>
           </w:p>
         </w:tc>
@@ -895,7 +893,7 @@
           </w:tcPr>
           <w:p>
             <w:pPr>
-              <w:pStyle w:val="a3"/>
+              <w:pStyle w:val="ListParagraph"/>
               <w:spacing w:after="0" w:line="360" w:lineRule="auto"/>
               <w:ind w:left="0"/>
               <w:jc w:val="both"/>
@@ -903,36 +901,7 @@
                 <w:rFonts w:ascii="Times New Roman" w:eastAsia="Times New Roman" w:hAnsi="Times New Roman" w:cs="Times New Roman"/>
                 <w:sz w:val="28"/>
                 <w:szCs w:val="28"/>
-              </w:rPr>
-            </w:pPr>
-            <w:proofErr w:type="spellStart"/>
-            <w:r>
-              <w:rPr>
-                <w:rFonts w:ascii="Times New Roman" w:eastAsia="Times New Roman" w:hAnsi="Times New Roman" w:cs="Times New Roman"/>
-                <w:sz w:val="28"/>
-                <w:szCs w:val="28"/>
-              </w:rPr>
-              <w:t>datetime</w:t>
-            </w:r>
-            <w:proofErr w:type="spellEnd"/>
-          </w:p>
-        </w:tc>
-      </w:tr>
-      <w:tr>
-        <w:tc>
-          <w:tcPr>
-            <w:tcW w:w="4839" w:type="dxa"/>
-          </w:tcPr>
-          <w:p>
-            <w:pPr>
-              <w:pStyle w:val="a3"/>
-              <w:spacing w:after="0" w:line="360" w:lineRule="auto"/>
-              <w:ind w:left="0"/>
-              <w:jc w:val="both"/>
-              <w:rPr>
-                <w:rFonts w:ascii="Times New Roman" w:eastAsia="Times New Roman" w:hAnsi="Times New Roman" w:cs="Times New Roman"/>
-                <w:sz w:val="28"/>
-                <w:szCs w:val="28"/>
+                <w:lang w:val="ru-RU"/>
               </w:rPr>
             </w:pPr>
             <w:r>
@@ -941,33 +910,7 @@
                 <w:sz w:val="28"/>
                 <w:szCs w:val="28"/>
               </w:rPr>
-              <w:t>phone</w:t>
-            </w:r>
-          </w:p>
-        </w:tc>
-        <w:tc>
-          <w:tcPr>
-            <w:tcW w:w="4840" w:type="dxa"/>
-          </w:tcPr>
-          <w:p>
-            <w:pPr>
-              <w:pStyle w:val="a3"/>
-              <w:spacing w:after="0" w:line="360" w:lineRule="auto"/>
-              <w:ind w:left="0"/>
-              <w:jc w:val="both"/>
-              <w:rPr>
-                <w:rFonts w:ascii="Times New Roman" w:eastAsia="Times New Roman" w:hAnsi="Times New Roman" w:cs="Times New Roman"/>
-                <w:sz w:val="28"/>
-                <w:szCs w:val="28"/>
-              </w:rPr>
-            </w:pPr>
-            <w:r>
-              <w:rPr>
-                <w:rFonts w:ascii="Times New Roman" w:eastAsia="Times New Roman" w:hAnsi="Times New Roman" w:cs="Times New Roman"/>
-                <w:sz w:val="28"/>
-                <w:szCs w:val="28"/>
-              </w:rPr>
-              <w:t>integer</w:t>
+              <w:t>varchar</w:t>
             </w:r>
           </w:p>
         </w:tc>
@@ -979,7 +922,7 @@
           </w:tcPr>
           <w:p>
             <w:pPr>
-              <w:pStyle w:val="a3"/>
+              <w:pStyle w:val="ListParagraph"/>
               <w:spacing w:after="0" w:line="360" w:lineRule="auto"/>
               <w:ind w:left="0"/>
               <w:jc w:val="both"/>
@@ -995,7 +938,7 @@
                 <w:sz w:val="28"/>
                 <w:szCs w:val="28"/>
               </w:rPr>
-              <w:t>email</w:t>
+              <w:t>surname</w:t>
             </w:r>
           </w:p>
         </w:tc>
@@ -1005,7 +948,7 @@
           </w:tcPr>
           <w:p>
             <w:pPr>
-              <w:pStyle w:val="a3"/>
+              <w:pStyle w:val="ListParagraph"/>
               <w:spacing w:after="0" w:line="360" w:lineRule="auto"/>
               <w:ind w:left="0"/>
               <w:jc w:val="both"/>
@@ -1013,37 +956,6 @@
                 <w:rFonts w:ascii="Times New Roman" w:eastAsia="Times New Roman" w:hAnsi="Times New Roman" w:cs="Times New Roman"/>
                 <w:sz w:val="28"/>
                 <w:szCs w:val="28"/>
-                <w:lang w:val="ru-RU"/>
-              </w:rPr>
-            </w:pPr>
-            <w:proofErr w:type="spellStart"/>
-            <w:r>
-              <w:rPr>
-                <w:rFonts w:ascii="Times New Roman" w:eastAsia="Times New Roman" w:hAnsi="Times New Roman" w:cs="Times New Roman"/>
-                <w:sz w:val="28"/>
-                <w:szCs w:val="28"/>
-              </w:rPr>
-              <w:t>varchar</w:t>
-            </w:r>
-            <w:proofErr w:type="spellEnd"/>
-          </w:p>
-        </w:tc>
-      </w:tr>
-      <w:tr>
-        <w:tc>
-          <w:tcPr>
-            <w:tcW w:w="4839" w:type="dxa"/>
-          </w:tcPr>
-          <w:p>
-            <w:pPr>
-              <w:pStyle w:val="a3"/>
-              <w:spacing w:after="0" w:line="360" w:lineRule="auto"/>
-              <w:ind w:left="0"/>
-              <w:jc w:val="both"/>
-              <w:rPr>
-                <w:rFonts w:ascii="Times New Roman" w:eastAsia="Times New Roman" w:hAnsi="Times New Roman" w:cs="Times New Roman"/>
-                <w:sz w:val="28"/>
-                <w:szCs w:val="28"/>
               </w:rPr>
             </w:pPr>
             <w:r>
@@ -1052,331 +964,7 @@
                 <w:sz w:val="28"/>
                 <w:szCs w:val="28"/>
               </w:rPr>
-              <w:t>address</w:t>
-            </w:r>
-          </w:p>
-        </w:tc>
-        <w:tc>
-          <w:tcPr>
-            <w:tcW w:w="4840" w:type="dxa"/>
-          </w:tcPr>
-          <w:p>
-            <w:pPr>
-              <w:pStyle w:val="a3"/>
-              <w:spacing w:after="0" w:line="360" w:lineRule="auto"/>
-              <w:ind w:left="0"/>
-              <w:jc w:val="both"/>
-              <w:rPr>
-                <w:rFonts w:ascii="Times New Roman" w:eastAsia="Times New Roman" w:hAnsi="Times New Roman" w:cs="Times New Roman"/>
-                <w:sz w:val="28"/>
-                <w:szCs w:val="28"/>
-                <w:lang w:val="ru-RU"/>
-              </w:rPr>
-            </w:pPr>
-            <w:proofErr w:type="spellStart"/>
-            <w:r>
-              <w:rPr>
-                <w:rFonts w:ascii="Times New Roman" w:eastAsia="Times New Roman" w:hAnsi="Times New Roman" w:cs="Times New Roman"/>
-                <w:sz w:val="28"/>
-                <w:szCs w:val="28"/>
-              </w:rPr>
               <w:t>varchar</w:t>
-            </w:r>
-            <w:proofErr w:type="spellEnd"/>
-          </w:p>
-        </w:tc>
-      </w:tr>
-      <w:tr>
-        <w:tc>
-          <w:tcPr>
-            <w:tcW w:w="4839" w:type="dxa"/>
-          </w:tcPr>
-          <w:p>
-            <w:pPr>
-              <w:pStyle w:val="a3"/>
-              <w:spacing w:after="0" w:line="360" w:lineRule="auto"/>
-              <w:ind w:left="0"/>
-              <w:jc w:val="both"/>
-              <w:rPr>
-                <w:rFonts w:ascii="Times New Roman" w:eastAsia="Times New Roman" w:hAnsi="Times New Roman" w:cs="Times New Roman"/>
-                <w:sz w:val="28"/>
-                <w:szCs w:val="28"/>
-              </w:rPr>
-            </w:pPr>
-            <w:r>
-              <w:rPr>
-                <w:rFonts w:ascii="Times New Roman" w:eastAsia="Times New Roman" w:hAnsi="Times New Roman" w:cs="Times New Roman"/>
-                <w:sz w:val="28"/>
-                <w:szCs w:val="28"/>
-              </w:rPr>
-              <w:t>login</w:t>
-            </w:r>
-          </w:p>
-        </w:tc>
-        <w:tc>
-          <w:tcPr>
-            <w:tcW w:w="4840" w:type="dxa"/>
-          </w:tcPr>
-          <w:p>
-            <w:pPr>
-              <w:pStyle w:val="a3"/>
-              <w:spacing w:after="0" w:line="360" w:lineRule="auto"/>
-              <w:ind w:left="0"/>
-              <w:jc w:val="both"/>
-              <w:rPr>
-                <w:rFonts w:ascii="Times New Roman" w:eastAsia="Times New Roman" w:hAnsi="Times New Roman" w:cs="Times New Roman"/>
-                <w:sz w:val="28"/>
-                <w:szCs w:val="28"/>
-                <w:lang w:val="ru-RU"/>
-              </w:rPr>
-            </w:pPr>
-            <w:proofErr w:type="spellStart"/>
-            <w:r>
-              <w:rPr>
-                <w:rFonts w:ascii="Times New Roman" w:eastAsia="Times New Roman" w:hAnsi="Times New Roman" w:cs="Times New Roman"/>
-                <w:sz w:val="28"/>
-                <w:szCs w:val="28"/>
-              </w:rPr>
-              <w:t>varchar</w:t>
-            </w:r>
-            <w:proofErr w:type="spellEnd"/>
-          </w:p>
-        </w:tc>
-      </w:tr>
-      <w:tr>
-        <w:tc>
-          <w:tcPr>
-            <w:tcW w:w="4839" w:type="dxa"/>
-          </w:tcPr>
-          <w:p>
-            <w:pPr>
-              <w:pStyle w:val="a3"/>
-              <w:spacing w:after="0" w:line="360" w:lineRule="auto"/>
-              <w:ind w:left="0"/>
-              <w:jc w:val="both"/>
-              <w:rPr>
-                <w:rFonts w:ascii="Times New Roman" w:eastAsia="Times New Roman" w:hAnsi="Times New Roman" w:cs="Times New Roman"/>
-                <w:sz w:val="28"/>
-                <w:szCs w:val="28"/>
-              </w:rPr>
-            </w:pPr>
-            <w:r>
-              <w:rPr>
-                <w:rFonts w:ascii="Times New Roman" w:eastAsia="Times New Roman" w:hAnsi="Times New Roman" w:cs="Times New Roman"/>
-                <w:sz w:val="28"/>
-                <w:szCs w:val="28"/>
-              </w:rPr>
-              <w:t>password</w:t>
-            </w:r>
-          </w:p>
-        </w:tc>
-        <w:tc>
-          <w:tcPr>
-            <w:tcW w:w="4840" w:type="dxa"/>
-          </w:tcPr>
-          <w:p>
-            <w:pPr>
-              <w:pStyle w:val="a3"/>
-              <w:spacing w:after="0" w:line="360" w:lineRule="auto"/>
-              <w:ind w:left="0"/>
-              <w:jc w:val="both"/>
-              <w:rPr>
-                <w:rFonts w:ascii="Times New Roman" w:eastAsia="Times New Roman" w:hAnsi="Times New Roman" w:cs="Times New Roman"/>
-                <w:sz w:val="28"/>
-                <w:szCs w:val="28"/>
-                <w:lang w:val="ru-RU"/>
-              </w:rPr>
-            </w:pPr>
-            <w:proofErr w:type="spellStart"/>
-            <w:r>
-              <w:rPr>
-                <w:rFonts w:ascii="Times New Roman" w:eastAsia="Times New Roman" w:hAnsi="Times New Roman" w:cs="Times New Roman"/>
-                <w:sz w:val="28"/>
-                <w:szCs w:val="28"/>
-              </w:rPr>
-              <w:t>varchar</w:t>
-            </w:r>
-            <w:proofErr w:type="spellEnd"/>
-          </w:p>
-        </w:tc>
-      </w:tr>
-      <w:tr>
-        <w:tc>
-          <w:tcPr>
-            <w:tcW w:w="4839" w:type="dxa"/>
-          </w:tcPr>
-          <w:p>
-            <w:pPr>
-              <w:pStyle w:val="a3"/>
-              <w:spacing w:after="0" w:line="360" w:lineRule="auto"/>
-              <w:ind w:left="0"/>
-              <w:jc w:val="both"/>
-              <w:rPr>
-                <w:rFonts w:ascii="Times New Roman" w:eastAsia="Times New Roman" w:hAnsi="Times New Roman" w:cs="Times New Roman"/>
-                <w:sz w:val="28"/>
-                <w:szCs w:val="28"/>
-              </w:rPr>
-            </w:pPr>
-            <w:proofErr w:type="spellStart"/>
-            <w:r>
-              <w:rPr>
-                <w:rFonts w:ascii="Times New Roman" w:eastAsia="Times New Roman" w:hAnsi="Times New Roman" w:cs="Times New Roman"/>
-                <w:sz w:val="28"/>
-                <w:szCs w:val="28"/>
-              </w:rPr>
-              <w:t>registrationdate</w:t>
-            </w:r>
-            <w:proofErr w:type="spellEnd"/>
-          </w:p>
-        </w:tc>
-        <w:tc>
-          <w:tcPr>
-            <w:tcW w:w="4840" w:type="dxa"/>
-          </w:tcPr>
-          <w:p>
-            <w:pPr>
-              <w:pStyle w:val="a3"/>
-              <w:spacing w:after="0" w:line="360" w:lineRule="auto"/>
-              <w:ind w:left="0"/>
-              <w:jc w:val="both"/>
-              <w:rPr>
-                <w:rFonts w:ascii="Times New Roman" w:eastAsia="Times New Roman" w:hAnsi="Times New Roman" w:cs="Times New Roman"/>
-                <w:sz w:val="28"/>
-                <w:szCs w:val="28"/>
-              </w:rPr>
-            </w:pPr>
-            <w:proofErr w:type="spellStart"/>
-            <w:r>
-              <w:rPr>
-                <w:rFonts w:ascii="Times New Roman" w:eastAsia="Times New Roman" w:hAnsi="Times New Roman" w:cs="Times New Roman"/>
-                <w:sz w:val="28"/>
-                <w:szCs w:val="28"/>
-              </w:rPr>
-              <w:t>datetime</w:t>
-            </w:r>
-            <w:proofErr w:type="spellEnd"/>
-          </w:p>
-        </w:tc>
-      </w:tr>
-    </w:tbl>
-    <w:p>
-      <w:pPr>
-        <w:pStyle w:val="a3"/>
-        <w:spacing w:after="0" w:line="360" w:lineRule="auto"/>
-        <w:ind w:left="0"/>
-        <w:jc w:val="both"/>
-        <w:rPr>
-          <w:rFonts w:ascii="Times New Roman" w:eastAsia="Times New Roman" w:hAnsi="Times New Roman" w:cs="Times New Roman"/>
-          <w:sz w:val="28"/>
-          <w:szCs w:val="28"/>
-          <w:lang w:val="ru-RU"/>
-        </w:rPr>
-      </w:pPr>
-    </w:p>
-    <w:p>
-      <w:pPr>
-        <w:pStyle w:val="a3"/>
-        <w:spacing w:after="0" w:line="360" w:lineRule="auto"/>
-        <w:ind w:left="0"/>
-        <w:jc w:val="both"/>
-        <w:rPr>
-          <w:rFonts w:ascii="Times New Roman" w:eastAsia="Times New Roman" w:hAnsi="Times New Roman" w:cs="Times New Roman"/>
-          <w:sz w:val="28"/>
-          <w:szCs w:val="28"/>
-          <w:lang w:val="ru-RU"/>
-        </w:rPr>
-      </w:pPr>
-      <w:r>
-        <w:rPr>
-          <w:rFonts w:ascii="Times New Roman" w:eastAsia="Times New Roman" w:hAnsi="Times New Roman" w:cs="Times New Roman"/>
-          <w:sz w:val="28"/>
-          <w:szCs w:val="28"/>
-          <w:lang w:val="ru-RU"/>
-        </w:rPr>
-        <w:t>Схема «</w:t>
-      </w:r>
-      <w:r>
-        <w:rPr>
-          <w:rFonts w:ascii="Times New Roman" w:eastAsia="Times New Roman" w:hAnsi="Times New Roman" w:cs="Times New Roman"/>
-          <w:sz w:val="28"/>
-          <w:szCs w:val="28"/>
-        </w:rPr>
-        <w:t>Coach</w:t>
-      </w:r>
-      <w:r>
-        <w:rPr>
-          <w:rFonts w:ascii="Times New Roman" w:eastAsia="Times New Roman" w:hAnsi="Times New Roman" w:cs="Times New Roman"/>
-          <w:sz w:val="28"/>
-          <w:szCs w:val="28"/>
-          <w:lang w:val="ru-RU"/>
-        </w:rPr>
-        <w:t>»</w:t>
-      </w:r>
-    </w:p>
-    <w:tbl>
-      <w:tblPr>
-        <w:tblStyle w:val="a5"/>
-        <w:tblW w:w="0" w:type="auto"/>
-        <w:tblLook w:val="04A0" w:firstRow="1" w:lastRow="0" w:firstColumn="1" w:lastColumn="0" w:noHBand="0" w:noVBand="1"/>
-      </w:tblPr>
-      <w:tblGrid>
-        <w:gridCol w:w="4839"/>
-        <w:gridCol w:w="4840"/>
-      </w:tblGrid>
-      <w:tr>
-        <w:tc>
-          <w:tcPr>
-            <w:tcW w:w="4839" w:type="dxa"/>
-          </w:tcPr>
-          <w:p>
-            <w:pPr>
-              <w:pStyle w:val="a3"/>
-              <w:spacing w:after="0" w:line="360" w:lineRule="auto"/>
-              <w:ind w:left="0"/>
-              <w:jc w:val="both"/>
-              <w:rPr>
-                <w:rFonts w:ascii="Times New Roman" w:eastAsia="Times New Roman" w:hAnsi="Times New Roman" w:cs="Times New Roman"/>
-                <w:sz w:val="28"/>
-                <w:szCs w:val="28"/>
-                <w:lang w:val="ru-RU"/>
-              </w:rPr>
-            </w:pPr>
-            <w:r>
-              <w:rPr>
-                <w:rFonts w:ascii="Times New Roman" w:eastAsia="Times New Roman" w:hAnsi="Times New Roman" w:cs="Times New Roman"/>
-                <w:sz w:val="28"/>
-                <w:szCs w:val="28"/>
-                <w:lang w:val="ru-RU"/>
-              </w:rPr>
-              <w:t>Атрибут</w:t>
-            </w:r>
-          </w:p>
-        </w:tc>
-        <w:tc>
-          <w:tcPr>
-            <w:tcW w:w="4840" w:type="dxa"/>
-          </w:tcPr>
-          <w:p>
-            <w:pPr>
-              <w:pStyle w:val="a3"/>
-              <w:spacing w:after="0" w:line="360" w:lineRule="auto"/>
-              <w:ind w:left="0"/>
-              <w:jc w:val="both"/>
-              <w:rPr>
-                <w:rFonts w:ascii="Times New Roman" w:eastAsia="Times New Roman" w:hAnsi="Times New Roman" w:cs="Times New Roman"/>
-                <w:sz w:val="28"/>
-                <w:szCs w:val="28"/>
-                <w:lang w:val="ru-RU"/>
-              </w:rPr>
-            </w:pPr>
-            <w:r>
-              <w:rPr>
-                <w:rFonts w:ascii="Times New Roman" w:eastAsia="Times New Roman" w:hAnsi="Times New Roman" w:cs="Times New Roman"/>
-                <w:sz w:val="28"/>
-                <w:szCs w:val="28"/>
-                <w:lang w:val="ru-RU"/>
-              </w:rPr>
-              <w:t>Тип данных</w:t>
             </w:r>
           </w:p>
         </w:tc>
@@ -1388,7 +976,7 @@
           </w:tcPr>
           <w:p>
             <w:pPr>
-              <w:pStyle w:val="a3"/>
+              <w:pStyle w:val="ListParagraph"/>
               <w:spacing w:after="0" w:line="360" w:lineRule="auto"/>
               <w:ind w:left="0"/>
               <w:jc w:val="both"/>
@@ -1404,7 +992,7 @@
                 <w:sz w:val="28"/>
                 <w:szCs w:val="28"/>
               </w:rPr>
-              <w:t>grade</w:t>
+              <w:t>passport</w:t>
             </w:r>
           </w:p>
         </w:tc>
@@ -1414,7 +1002,7 @@
           </w:tcPr>
           <w:p>
             <w:pPr>
-              <w:pStyle w:val="a3"/>
+              <w:pStyle w:val="ListParagraph"/>
               <w:spacing w:after="0" w:line="360" w:lineRule="auto"/>
               <w:ind w:left="0"/>
               <w:jc w:val="both"/>
@@ -1424,7 +1012,6 @@
                 <w:szCs w:val="28"/>
               </w:rPr>
             </w:pPr>
-            <w:proofErr w:type="spellStart"/>
             <w:r>
               <w:rPr>
                 <w:rFonts w:ascii="Times New Roman" w:eastAsia="Times New Roman" w:hAnsi="Times New Roman" w:cs="Times New Roman"/>
@@ -1432,202 +1019,6 @@
                 <w:szCs w:val="28"/>
               </w:rPr>
               <w:t>varchar</w:t>
-            </w:r>
-            <w:proofErr w:type="spellEnd"/>
-          </w:p>
-        </w:tc>
-      </w:tr>
-      <w:tr>
-        <w:tc>
-          <w:tcPr>
-            <w:tcW w:w="4839" w:type="dxa"/>
-          </w:tcPr>
-          <w:p>
-            <w:pPr>
-              <w:pStyle w:val="a3"/>
-              <w:spacing w:after="0" w:line="360" w:lineRule="auto"/>
-              <w:ind w:left="0"/>
-              <w:jc w:val="both"/>
-              <w:rPr>
-                <w:rFonts w:ascii="Times New Roman" w:eastAsia="Times New Roman" w:hAnsi="Times New Roman" w:cs="Times New Roman"/>
-                <w:sz w:val="28"/>
-                <w:szCs w:val="28"/>
-              </w:rPr>
-            </w:pPr>
-            <w:proofErr w:type="spellStart"/>
-            <w:r>
-              <w:rPr>
-                <w:rFonts w:ascii="Times New Roman" w:eastAsia="Times New Roman" w:hAnsi="Times New Roman" w:cs="Times New Roman"/>
-                <w:sz w:val="28"/>
-                <w:szCs w:val="28"/>
-              </w:rPr>
-              <w:t>trainingStatus</w:t>
-            </w:r>
-            <w:proofErr w:type="spellEnd"/>
-          </w:p>
-        </w:tc>
-        <w:tc>
-          <w:tcPr>
-            <w:tcW w:w="4840" w:type="dxa"/>
-          </w:tcPr>
-          <w:p>
-            <w:pPr>
-              <w:pStyle w:val="a3"/>
-              <w:spacing w:after="0" w:line="360" w:lineRule="auto"/>
-              <w:ind w:left="0"/>
-              <w:jc w:val="both"/>
-              <w:rPr>
-                <w:rFonts w:ascii="Times New Roman" w:eastAsia="Times New Roman" w:hAnsi="Times New Roman" w:cs="Times New Roman"/>
-                <w:sz w:val="28"/>
-                <w:szCs w:val="28"/>
-              </w:rPr>
-            </w:pPr>
-            <w:proofErr w:type="spellStart"/>
-            <w:r>
-              <w:rPr>
-                <w:rFonts w:ascii="Times New Roman" w:eastAsia="Times New Roman" w:hAnsi="Times New Roman" w:cs="Times New Roman"/>
-                <w:sz w:val="28"/>
-                <w:szCs w:val="28"/>
-              </w:rPr>
-              <w:t>varchar</w:t>
-            </w:r>
-            <w:proofErr w:type="spellEnd"/>
-          </w:p>
-        </w:tc>
-      </w:tr>
-    </w:tbl>
-    <w:p>
-      <w:pPr>
-        <w:pStyle w:val="a3"/>
-        <w:spacing w:after="0" w:line="360" w:lineRule="auto"/>
-        <w:ind w:left="0"/>
-        <w:jc w:val="both"/>
-        <w:rPr>
-          <w:rFonts w:ascii="Times New Roman" w:eastAsia="Times New Roman" w:hAnsi="Times New Roman" w:cs="Times New Roman"/>
-          <w:sz w:val="28"/>
-          <w:szCs w:val="28"/>
-          <w:lang w:val="ru-RU"/>
-        </w:rPr>
-      </w:pPr>
-    </w:p>
-    <w:p>
-      <w:pPr>
-        <w:pStyle w:val="a3"/>
-        <w:spacing w:after="0" w:line="360" w:lineRule="auto"/>
-        <w:ind w:left="0"/>
-        <w:jc w:val="both"/>
-        <w:rPr>
-          <w:rFonts w:ascii="Times New Roman" w:eastAsia="Times New Roman" w:hAnsi="Times New Roman" w:cs="Times New Roman"/>
-          <w:sz w:val="28"/>
-          <w:szCs w:val="28"/>
-          <w:lang w:val="ru-RU"/>
-        </w:rPr>
-      </w:pPr>
-    </w:p>
-    <w:p>
-      <w:pPr>
-        <w:pStyle w:val="a3"/>
-        <w:spacing w:after="0" w:line="360" w:lineRule="auto"/>
-        <w:ind w:left="0"/>
-        <w:jc w:val="both"/>
-        <w:rPr>
-          <w:rFonts w:ascii="Times New Roman" w:eastAsia="Times New Roman" w:hAnsi="Times New Roman" w:cs="Times New Roman"/>
-          <w:sz w:val="28"/>
-          <w:szCs w:val="28"/>
-          <w:lang w:val="ru-RU"/>
-        </w:rPr>
-      </w:pPr>
-      <w:r>
-        <w:rPr>
-          <w:rFonts w:ascii="Times New Roman" w:eastAsia="Times New Roman" w:hAnsi="Times New Roman" w:cs="Times New Roman"/>
-          <w:sz w:val="28"/>
-          <w:szCs w:val="28"/>
-          <w:lang w:val="ru-RU"/>
-        </w:rPr>
-        <w:t>Схема «</w:t>
-      </w:r>
-      <w:r>
-        <w:rPr>
-          <w:rFonts w:ascii="Times New Roman" w:eastAsia="Times New Roman" w:hAnsi="Times New Roman" w:cs="Times New Roman"/>
-          <w:sz w:val="28"/>
-          <w:szCs w:val="28"/>
-        </w:rPr>
-        <w:t>Services</w:t>
-      </w:r>
-      <w:r>
-        <w:rPr>
-          <w:rFonts w:ascii="Times New Roman" w:eastAsia="Times New Roman" w:hAnsi="Times New Roman" w:cs="Times New Roman"/>
-          <w:sz w:val="28"/>
-          <w:szCs w:val="28"/>
-          <w:lang w:val="ru-RU"/>
-        </w:rPr>
-        <w:t>»</w:t>
-      </w:r>
-    </w:p>
-    <w:tbl>
-      <w:tblPr>
-        <w:tblStyle w:val="a5"/>
-        <w:tblW w:w="0" w:type="auto"/>
-        <w:tblLook w:val="04A0" w:firstRow="1" w:lastRow="0" w:firstColumn="1" w:lastColumn="0" w:noHBand="0" w:noVBand="1"/>
-      </w:tblPr>
-      <w:tblGrid>
-        <w:gridCol w:w="4839"/>
-        <w:gridCol w:w="4840"/>
-      </w:tblGrid>
-      <w:tr>
-        <w:tc>
-          <w:tcPr>
-            <w:tcW w:w="4839" w:type="dxa"/>
-          </w:tcPr>
-          <w:p>
-            <w:pPr>
-              <w:pStyle w:val="a3"/>
-              <w:spacing w:after="0" w:line="360" w:lineRule="auto"/>
-              <w:ind w:left="0"/>
-              <w:jc w:val="both"/>
-              <w:rPr>
-                <w:rFonts w:ascii="Times New Roman" w:eastAsia="Times New Roman" w:hAnsi="Times New Roman" w:cs="Times New Roman"/>
-                <w:sz w:val="28"/>
-                <w:szCs w:val="28"/>
-                <w:lang w:val="ru-RU"/>
-              </w:rPr>
-            </w:pPr>
-            <w:r>
-              <w:rPr>
-                <w:rFonts w:ascii="Times New Roman" w:eastAsia="Times New Roman" w:hAnsi="Times New Roman" w:cs="Times New Roman"/>
-                <w:sz w:val="28"/>
-                <w:szCs w:val="28"/>
-                <w:lang w:val="ru-RU"/>
-              </w:rPr>
-              <w:t>Атрибут</w:t>
-            </w:r>
-          </w:p>
-        </w:tc>
-        <w:tc>
-          <w:tcPr>
-            <w:tcW w:w="4840" w:type="dxa"/>
-          </w:tcPr>
-          <w:p>
-            <w:pPr>
-              <w:pStyle w:val="a3"/>
-              <w:spacing w:after="0" w:line="360" w:lineRule="auto"/>
-              <w:ind w:left="0"/>
-              <w:jc w:val="both"/>
-              <w:rPr>
-                <w:rFonts w:ascii="Times New Roman" w:eastAsia="Times New Roman" w:hAnsi="Times New Roman" w:cs="Times New Roman"/>
-                <w:sz w:val="28"/>
-                <w:szCs w:val="28"/>
-                <w:lang w:val="ru-RU"/>
-              </w:rPr>
-            </w:pPr>
-            <w:r>
-              <w:rPr>
-                <w:rFonts w:ascii="Times New Roman" w:eastAsia="Times New Roman" w:hAnsi="Times New Roman" w:cs="Times New Roman"/>
-                <w:sz w:val="28"/>
-                <w:szCs w:val="28"/>
-                <w:lang w:val="ru-RU"/>
-              </w:rPr>
-              <w:t>Тип данных</w:t>
             </w:r>
           </w:p>
         </w:tc>
@@ -1639,7 +1030,7 @@
           </w:tcPr>
           <w:p>
             <w:pPr>
-              <w:pStyle w:val="a3"/>
+              <w:pStyle w:val="ListParagraph"/>
               <w:spacing w:after="0" w:line="360" w:lineRule="auto"/>
               <w:ind w:left="0"/>
               <w:jc w:val="both"/>
@@ -1655,7 +1046,7 @@
                 <w:sz w:val="28"/>
                 <w:szCs w:val="28"/>
               </w:rPr>
-              <w:t>price</w:t>
+              <w:t>birthday</w:t>
             </w:r>
           </w:p>
         </w:tc>
@@ -1665,7 +1056,7 @@
           </w:tcPr>
           <w:p>
             <w:pPr>
-              <w:pStyle w:val="a3"/>
+              <w:pStyle w:val="ListParagraph"/>
               <w:spacing w:after="0" w:line="360" w:lineRule="auto"/>
               <w:ind w:left="0"/>
               <w:jc w:val="both"/>
@@ -1681,7 +1072,7 @@
                 <w:sz w:val="28"/>
                 <w:szCs w:val="28"/>
               </w:rPr>
-              <w:t>double</w:t>
+              <w:t>datetime</w:t>
             </w:r>
           </w:p>
         </w:tc>
@@ -1693,7 +1084,7 @@
           </w:tcPr>
           <w:p>
             <w:pPr>
-              <w:pStyle w:val="a3"/>
+              <w:pStyle w:val="ListParagraph"/>
               <w:spacing w:after="0" w:line="360" w:lineRule="auto"/>
               <w:ind w:left="0"/>
               <w:jc w:val="both"/>
@@ -1709,7 +1100,7 @@
                 <w:sz w:val="28"/>
                 <w:szCs w:val="28"/>
               </w:rPr>
-              <w:t>description</w:t>
+              <w:t>phone_number</w:t>
             </w:r>
           </w:p>
         </w:tc>
@@ -1719,7 +1110,7 @@
           </w:tcPr>
           <w:p>
             <w:pPr>
-              <w:pStyle w:val="a3"/>
+              <w:pStyle w:val="ListParagraph"/>
               <w:spacing w:after="0" w:line="360" w:lineRule="auto"/>
               <w:ind w:left="0"/>
               <w:jc w:val="both"/>
@@ -1727,101 +1118,6 @@
                 <w:rFonts w:ascii="Times New Roman" w:eastAsia="Times New Roman" w:hAnsi="Times New Roman" w:cs="Times New Roman"/>
                 <w:sz w:val="28"/>
                 <w:szCs w:val="28"/>
-              </w:rPr>
-            </w:pPr>
-            <w:proofErr w:type="spellStart"/>
-            <w:r>
-              <w:rPr>
-                <w:rFonts w:ascii="Times New Roman" w:eastAsia="Times New Roman" w:hAnsi="Times New Roman" w:cs="Times New Roman"/>
-                <w:sz w:val="28"/>
-                <w:szCs w:val="28"/>
-              </w:rPr>
-              <w:t>varchar</w:t>
-            </w:r>
-            <w:proofErr w:type="spellEnd"/>
-          </w:p>
-        </w:tc>
-      </w:tr>
-    </w:tbl>
-    <w:p>
-      <w:pPr>
-        <w:pStyle w:val="a3"/>
-        <w:spacing w:after="0" w:line="360" w:lineRule="auto"/>
-        <w:ind w:left="0"/>
-        <w:jc w:val="both"/>
-        <w:rPr>
-          <w:rFonts w:ascii="Times New Roman" w:eastAsia="Times New Roman" w:hAnsi="Times New Roman" w:cs="Times New Roman"/>
-          <w:sz w:val="28"/>
-          <w:szCs w:val="28"/>
-          <w:lang w:val="ru-RU"/>
-        </w:rPr>
-      </w:pPr>
-    </w:p>
-    <w:p>
-      <w:pPr>
-        <w:pStyle w:val="a3"/>
-        <w:spacing w:after="0" w:line="360" w:lineRule="auto"/>
-        <w:ind w:left="0"/>
-        <w:jc w:val="both"/>
-        <w:rPr>
-          <w:rFonts w:ascii="Times New Roman" w:eastAsia="Times New Roman" w:hAnsi="Times New Roman" w:cs="Times New Roman"/>
-          <w:sz w:val="28"/>
-          <w:szCs w:val="28"/>
-          <w:lang w:val="ru-RU"/>
-        </w:rPr>
-      </w:pPr>
-      <w:r>
-        <w:rPr>
-          <w:rFonts w:ascii="Times New Roman" w:eastAsia="Times New Roman" w:hAnsi="Times New Roman" w:cs="Times New Roman"/>
-          <w:sz w:val="28"/>
-          <w:szCs w:val="28"/>
-          <w:lang w:val="ru-RU"/>
-        </w:rPr>
-        <w:t>Схема «</w:t>
-      </w:r>
-      <w:r>
-        <w:rPr>
-          <w:rFonts w:ascii="Times New Roman" w:eastAsia="Times New Roman" w:hAnsi="Times New Roman" w:cs="Times New Roman"/>
-          <w:sz w:val="28"/>
-          <w:szCs w:val="28"/>
-        </w:rPr>
-        <w:t>Trainings</w:t>
-      </w:r>
-      <w:r>
-        <w:rPr>
-          <w:rFonts w:ascii="Times New Roman" w:eastAsia="Times New Roman" w:hAnsi="Times New Roman" w:cs="Times New Roman"/>
-          <w:sz w:val="28"/>
-          <w:szCs w:val="28"/>
-          <w:lang w:val="ru-RU"/>
-        </w:rPr>
-        <w:t>»</w:t>
-      </w:r>
-    </w:p>
-    <w:tbl>
-      <w:tblPr>
-        <w:tblStyle w:val="a5"/>
-        <w:tblW w:w="0" w:type="auto"/>
-        <w:tblLook w:val="04A0" w:firstRow="1" w:lastRow="0" w:firstColumn="1" w:lastColumn="0" w:noHBand="0" w:noVBand="1"/>
-      </w:tblPr>
-      <w:tblGrid>
-        <w:gridCol w:w="4839"/>
-        <w:gridCol w:w="4840"/>
-      </w:tblGrid>
-      <w:tr>
-        <w:tc>
-          <w:tcPr>
-            <w:tcW w:w="4839" w:type="dxa"/>
-          </w:tcPr>
-          <w:p>
-            <w:pPr>
-              <w:pStyle w:val="a3"/>
-              <w:spacing w:after="0" w:line="360" w:lineRule="auto"/>
-              <w:ind w:left="0"/>
-              <w:jc w:val="both"/>
-              <w:rPr>
-                <w:rFonts w:ascii="Times New Roman" w:eastAsia="Times New Roman" w:hAnsi="Times New Roman" w:cs="Times New Roman"/>
-                <w:sz w:val="28"/>
-                <w:szCs w:val="28"/>
                 <w:lang w:val="ru-RU"/>
               </w:rPr>
             </w:pPr>
@@ -1830,37 +1126,8 @@
                 <w:rFonts w:ascii="Times New Roman" w:eastAsia="Times New Roman" w:hAnsi="Times New Roman" w:cs="Times New Roman"/>
                 <w:sz w:val="28"/>
                 <w:szCs w:val="28"/>
-                <w:lang w:val="ru-RU"/>
-              </w:rPr>
-              <w:t>Атрибут</w:t>
-            </w:r>
-          </w:p>
-        </w:tc>
-        <w:tc>
-          <w:tcPr>
-            <w:tcW w:w="4840" w:type="dxa"/>
-          </w:tcPr>
-          <w:p>
-            <w:pPr>
-              <w:pStyle w:val="a3"/>
-              <w:spacing w:after="0" w:line="360" w:lineRule="auto"/>
-              <w:ind w:left="0"/>
-              <w:jc w:val="both"/>
-              <w:rPr>
-                <w:rFonts w:ascii="Times New Roman" w:eastAsia="Times New Roman" w:hAnsi="Times New Roman" w:cs="Times New Roman"/>
-                <w:sz w:val="28"/>
-                <w:szCs w:val="28"/>
-                <w:lang w:val="ru-RU"/>
-              </w:rPr>
-            </w:pPr>
-            <w:r>
-              <w:rPr>
-                <w:rFonts w:ascii="Times New Roman" w:eastAsia="Times New Roman" w:hAnsi="Times New Roman" w:cs="Times New Roman"/>
-                <w:sz w:val="28"/>
-                <w:szCs w:val="28"/>
-                <w:lang w:val="ru-RU"/>
-              </w:rPr>
-              <w:t>Тип данных</w:t>
+              </w:rPr>
+              <w:t>varchar</w:t>
             </w:r>
           </w:p>
         </w:tc>
@@ -1872,7 +1139,7 @@
           </w:tcPr>
           <w:p>
             <w:pPr>
-              <w:pStyle w:val="a3"/>
+              <w:pStyle w:val="ListParagraph"/>
               <w:spacing w:after="0" w:line="360" w:lineRule="auto"/>
               <w:ind w:left="0"/>
               <w:jc w:val="both"/>
@@ -1888,7 +1155,7 @@
                 <w:sz w:val="28"/>
                 <w:szCs w:val="28"/>
               </w:rPr>
-              <w:t>Weight</w:t>
+              <w:t>email</w:t>
             </w:r>
           </w:p>
         </w:tc>
@@ -1898,7 +1165,7 @@
           </w:tcPr>
           <w:p>
             <w:pPr>
-              <w:pStyle w:val="a3"/>
+              <w:pStyle w:val="ListParagraph"/>
               <w:spacing w:after="0" w:line="360" w:lineRule="auto"/>
               <w:ind w:left="0"/>
               <w:jc w:val="both"/>
@@ -1906,6 +1173,7 @@
                 <w:rFonts w:ascii="Times New Roman" w:eastAsia="Times New Roman" w:hAnsi="Times New Roman" w:cs="Times New Roman"/>
                 <w:sz w:val="28"/>
                 <w:szCs w:val="28"/>
+                <w:lang w:val="ru-RU"/>
               </w:rPr>
             </w:pPr>
             <w:r>
@@ -1914,7 +1182,7 @@
                 <w:sz w:val="28"/>
                 <w:szCs w:val="28"/>
               </w:rPr>
-              <w:t>Integer</w:t>
+              <w:t>varchar</w:t>
             </w:r>
           </w:p>
         </w:tc>
@@ -1926,7 +1194,7 @@
           </w:tcPr>
           <w:p>
             <w:pPr>
-              <w:pStyle w:val="a3"/>
+              <w:pStyle w:val="ListParagraph"/>
               <w:spacing w:after="0" w:line="360" w:lineRule="auto"/>
               <w:ind w:left="0"/>
               <w:jc w:val="both"/>
@@ -1942,7 +1210,7 @@
                 <w:sz w:val="28"/>
                 <w:szCs w:val="28"/>
               </w:rPr>
-              <w:t>Height</w:t>
+              <w:t>pass_hash</w:t>
             </w:r>
           </w:p>
         </w:tc>
@@ -1952,7 +1220,7 @@
           </w:tcPr>
           <w:p>
             <w:pPr>
-              <w:pStyle w:val="a3"/>
+              <w:pStyle w:val="ListParagraph"/>
               <w:spacing w:after="0" w:line="360" w:lineRule="auto"/>
               <w:ind w:left="0"/>
               <w:jc w:val="both"/>
@@ -1969,7 +1237,7 @@
                 <w:sz w:val="28"/>
                 <w:szCs w:val="28"/>
               </w:rPr>
-              <w:t>Integer</w:t>
+              <w:t>varchar</w:t>
             </w:r>
           </w:p>
         </w:tc>
@@ -1981,7 +1249,7 @@
           </w:tcPr>
           <w:p>
             <w:pPr>
-              <w:pStyle w:val="a3"/>
+              <w:pStyle w:val="ListParagraph"/>
               <w:spacing w:after="0" w:line="360" w:lineRule="auto"/>
               <w:ind w:left="0"/>
               <w:jc w:val="both"/>
@@ -1997,7 +1265,7 @@
                 <w:sz w:val="28"/>
                 <w:szCs w:val="28"/>
               </w:rPr>
-              <w:t>Pulse</w:t>
+              <w:t>user_type</w:t>
             </w:r>
           </w:p>
         </w:tc>
@@ -2007,7 +1275,7 @@
           </w:tcPr>
           <w:p>
             <w:pPr>
-              <w:pStyle w:val="a3"/>
+              <w:pStyle w:val="ListParagraph"/>
               <w:spacing w:after="0" w:line="360" w:lineRule="auto"/>
               <w:ind w:left="0"/>
               <w:jc w:val="both"/>
@@ -2015,7 +1283,6 @@
                 <w:rFonts w:ascii="Times New Roman" w:eastAsia="Times New Roman" w:hAnsi="Times New Roman" w:cs="Times New Roman"/>
                 <w:sz w:val="28"/>
                 <w:szCs w:val="28"/>
-                <w:lang w:val="ru-RU"/>
               </w:rPr>
             </w:pPr>
             <w:r>
@@ -2024,71 +1291,15 @@
                 <w:sz w:val="28"/>
                 <w:szCs w:val="28"/>
               </w:rPr>
-              <w:t>Integer</w:t>
+              <w:t>UserType</w:t>
             </w:r>
           </w:p>
         </w:tc>
       </w:tr>
-      <w:tr>
-        <w:tc>
-          <w:tcPr>
-            <w:tcW w:w="4839" w:type="dxa"/>
-          </w:tcPr>
-          <w:p>
-            <w:pPr>
-              <w:pStyle w:val="a3"/>
-              <w:spacing w:after="0" w:line="360" w:lineRule="auto"/>
-              <w:ind w:left="0"/>
-              <w:jc w:val="both"/>
-              <w:rPr>
-                <w:rFonts w:ascii="Times New Roman" w:eastAsia="Times New Roman" w:hAnsi="Times New Roman" w:cs="Times New Roman"/>
-                <w:sz w:val="28"/>
-                <w:szCs w:val="28"/>
-              </w:rPr>
-            </w:pPr>
-            <w:r>
-              <w:rPr>
-                <w:rFonts w:ascii="Times New Roman" w:eastAsia="Times New Roman" w:hAnsi="Times New Roman" w:cs="Times New Roman"/>
-                <w:sz w:val="28"/>
-                <w:szCs w:val="28"/>
-              </w:rPr>
-              <w:t>Date</w:t>
-            </w:r>
-          </w:p>
-        </w:tc>
-        <w:tc>
-          <w:tcPr>
-            <w:tcW w:w="4840" w:type="dxa"/>
-          </w:tcPr>
-          <w:p>
-            <w:pPr>
-              <w:pStyle w:val="a3"/>
-              <w:spacing w:after="0" w:line="360" w:lineRule="auto"/>
-              <w:ind w:left="0"/>
-              <w:jc w:val="both"/>
-              <w:rPr>
-                <w:rFonts w:ascii="Times New Roman" w:eastAsia="Times New Roman" w:hAnsi="Times New Roman" w:cs="Times New Roman"/>
-                <w:sz w:val="28"/>
-                <w:szCs w:val="28"/>
-              </w:rPr>
-            </w:pPr>
-            <w:proofErr w:type="spellStart"/>
-            <w:r>
-              <w:rPr>
-                <w:rFonts w:ascii="Times New Roman" w:eastAsia="Times New Roman" w:hAnsi="Times New Roman" w:cs="Times New Roman"/>
-                <w:sz w:val="28"/>
-                <w:szCs w:val="28"/>
-              </w:rPr>
-              <w:t>Datetime</w:t>
-            </w:r>
-            <w:proofErr w:type="spellEnd"/>
-          </w:p>
-        </w:tc>
-      </w:tr>
     </w:tbl>
     <w:p>
       <w:pPr>
-        <w:pStyle w:val="a3"/>
+        <w:pStyle w:val="ListParagraph"/>
         <w:spacing w:after="0" w:line="360" w:lineRule="auto"/>
         <w:ind w:left="0"/>
         <w:jc w:val="both"/>
@@ -2102,305 +1313,7 @@
     </w:p>
     <w:p>
       <w:pPr>
-        <w:pStyle w:val="a3"/>
-        <w:spacing w:after="0" w:line="360" w:lineRule="auto"/>
-        <w:ind w:left="0"/>
-        <w:jc w:val="both"/>
-        <w:rPr>
-          <w:rFonts w:ascii="Times New Roman" w:eastAsia="Times New Roman" w:hAnsi="Times New Roman" w:cs="Times New Roman"/>
-          <w:sz w:val="28"/>
-          <w:szCs w:val="28"/>
-          <w:lang w:val="ru-RU"/>
-        </w:rPr>
-      </w:pPr>
-      <w:r>
-        <w:rPr>
-          <w:rFonts w:ascii="Times New Roman" w:eastAsia="Times New Roman" w:hAnsi="Times New Roman" w:cs="Times New Roman"/>
-          <w:sz w:val="28"/>
-          <w:szCs w:val="28"/>
-          <w:lang w:val="ru-RU"/>
-        </w:rPr>
-        <w:t>Схема «</w:t>
-      </w:r>
-      <w:r>
-        <w:rPr>
-          <w:rFonts w:ascii="Times New Roman" w:eastAsia="Times New Roman" w:hAnsi="Times New Roman" w:cs="Times New Roman"/>
-          <w:sz w:val="28"/>
-          <w:szCs w:val="28"/>
-        </w:rPr>
-        <w:t>Payments</w:t>
-      </w:r>
-      <w:r>
-        <w:rPr>
-          <w:rFonts w:ascii="Times New Roman" w:eastAsia="Times New Roman" w:hAnsi="Times New Roman" w:cs="Times New Roman"/>
-          <w:sz w:val="28"/>
-          <w:szCs w:val="28"/>
-          <w:lang w:val="ru-RU"/>
-        </w:rPr>
-        <w:t>»</w:t>
-      </w:r>
-    </w:p>
-    <w:tbl>
-      <w:tblPr>
-        <w:tblStyle w:val="a5"/>
-        <w:tblW w:w="0" w:type="auto"/>
-        <w:tblLook w:val="04A0" w:firstRow="1" w:lastRow="0" w:firstColumn="1" w:lastColumn="0" w:noHBand="0" w:noVBand="1"/>
-      </w:tblPr>
-      <w:tblGrid>
-        <w:gridCol w:w="4839"/>
-        <w:gridCol w:w="4840"/>
-      </w:tblGrid>
-      <w:tr>
-        <w:tc>
-          <w:tcPr>
-            <w:tcW w:w="4839" w:type="dxa"/>
-          </w:tcPr>
-          <w:p>
-            <w:pPr>
-              <w:pStyle w:val="a3"/>
-              <w:spacing w:after="0" w:line="360" w:lineRule="auto"/>
-              <w:ind w:left="0"/>
-              <w:jc w:val="both"/>
-              <w:rPr>
-                <w:rFonts w:ascii="Times New Roman" w:eastAsia="Times New Roman" w:hAnsi="Times New Roman" w:cs="Times New Roman"/>
-                <w:sz w:val="28"/>
-                <w:szCs w:val="28"/>
-                <w:lang w:val="ru-RU"/>
-              </w:rPr>
-            </w:pPr>
-            <w:r>
-              <w:rPr>
-                <w:rFonts w:ascii="Times New Roman" w:eastAsia="Times New Roman" w:hAnsi="Times New Roman" w:cs="Times New Roman"/>
-                <w:sz w:val="28"/>
-                <w:szCs w:val="28"/>
-                <w:lang w:val="ru-RU"/>
-              </w:rPr>
-              <w:t>Атрибут</w:t>
-            </w:r>
-          </w:p>
-        </w:tc>
-        <w:tc>
-          <w:tcPr>
-            <w:tcW w:w="4840" w:type="dxa"/>
-          </w:tcPr>
-          <w:p>
-            <w:pPr>
-              <w:pStyle w:val="a3"/>
-              <w:spacing w:after="0" w:line="360" w:lineRule="auto"/>
-              <w:ind w:left="0"/>
-              <w:jc w:val="both"/>
-              <w:rPr>
-                <w:rFonts w:ascii="Times New Roman" w:eastAsia="Times New Roman" w:hAnsi="Times New Roman" w:cs="Times New Roman"/>
-                <w:sz w:val="28"/>
-                <w:szCs w:val="28"/>
-                <w:lang w:val="ru-RU"/>
-              </w:rPr>
-            </w:pPr>
-            <w:r>
-              <w:rPr>
-                <w:rFonts w:ascii="Times New Roman" w:eastAsia="Times New Roman" w:hAnsi="Times New Roman" w:cs="Times New Roman"/>
-                <w:sz w:val="28"/>
-                <w:szCs w:val="28"/>
-                <w:lang w:val="ru-RU"/>
-              </w:rPr>
-              <w:t>Тип данных</w:t>
-            </w:r>
-          </w:p>
-        </w:tc>
-      </w:tr>
-      <w:tr>
-        <w:tc>
-          <w:tcPr>
-            <w:tcW w:w="4839" w:type="dxa"/>
-          </w:tcPr>
-          <w:p>
-            <w:pPr>
-              <w:pStyle w:val="a3"/>
-              <w:spacing w:after="0" w:line="360" w:lineRule="auto"/>
-              <w:ind w:left="0"/>
-              <w:jc w:val="both"/>
-              <w:rPr>
-                <w:rFonts w:ascii="Times New Roman" w:eastAsia="Times New Roman" w:hAnsi="Times New Roman" w:cs="Times New Roman"/>
-                <w:sz w:val="28"/>
-                <w:szCs w:val="28"/>
-              </w:rPr>
-            </w:pPr>
-            <w:r>
-              <w:rPr>
-                <w:rFonts w:ascii="Times New Roman" w:eastAsia="Times New Roman" w:hAnsi="Times New Roman" w:cs="Times New Roman"/>
-                <w:sz w:val="28"/>
-                <w:szCs w:val="28"/>
-              </w:rPr>
-              <w:t>date</w:t>
-            </w:r>
-          </w:p>
-        </w:tc>
-        <w:tc>
-          <w:tcPr>
-            <w:tcW w:w="4840" w:type="dxa"/>
-          </w:tcPr>
-          <w:p>
-            <w:pPr>
-              <w:pStyle w:val="a3"/>
-              <w:spacing w:after="0" w:line="360" w:lineRule="auto"/>
-              <w:ind w:left="0"/>
-              <w:jc w:val="both"/>
-              <w:rPr>
-                <w:rFonts w:ascii="Times New Roman" w:eastAsia="Times New Roman" w:hAnsi="Times New Roman" w:cs="Times New Roman"/>
-                <w:sz w:val="28"/>
-                <w:szCs w:val="28"/>
-                <w:lang w:val="ru-RU"/>
-              </w:rPr>
-            </w:pPr>
-            <w:proofErr w:type="spellStart"/>
-            <w:r>
-              <w:rPr>
-                <w:rFonts w:ascii="Times New Roman" w:eastAsia="Times New Roman" w:hAnsi="Times New Roman" w:cs="Times New Roman"/>
-                <w:sz w:val="28"/>
-                <w:szCs w:val="28"/>
-              </w:rPr>
-              <w:t>Datetime</w:t>
-            </w:r>
-            <w:proofErr w:type="spellEnd"/>
-          </w:p>
-        </w:tc>
-      </w:tr>
-      <w:tr>
-        <w:tc>
-          <w:tcPr>
-            <w:tcW w:w="4839" w:type="dxa"/>
-          </w:tcPr>
-          <w:p>
-            <w:pPr>
-              <w:pStyle w:val="a3"/>
-              <w:spacing w:after="0" w:line="360" w:lineRule="auto"/>
-              <w:ind w:left="0"/>
-              <w:jc w:val="both"/>
-              <w:rPr>
-                <w:rFonts w:ascii="Times New Roman" w:eastAsia="Times New Roman" w:hAnsi="Times New Roman" w:cs="Times New Roman"/>
-                <w:sz w:val="28"/>
-                <w:szCs w:val="28"/>
-              </w:rPr>
-            </w:pPr>
-            <w:proofErr w:type="spellStart"/>
-            <w:r>
-              <w:rPr>
-                <w:rFonts w:ascii="Times New Roman" w:eastAsia="Times New Roman" w:hAnsi="Times New Roman" w:cs="Times New Roman"/>
-                <w:sz w:val="28"/>
-                <w:szCs w:val="28"/>
-              </w:rPr>
-              <w:t>paymentMethod</w:t>
-            </w:r>
-            <w:proofErr w:type="spellEnd"/>
-          </w:p>
-        </w:tc>
-        <w:tc>
-          <w:tcPr>
-            <w:tcW w:w="4840" w:type="dxa"/>
-          </w:tcPr>
-          <w:p>
-            <w:pPr>
-              <w:pStyle w:val="a3"/>
-              <w:spacing w:after="0" w:line="360" w:lineRule="auto"/>
-              <w:ind w:left="0"/>
-              <w:jc w:val="both"/>
-              <w:rPr>
-                <w:rFonts w:ascii="Times New Roman" w:eastAsia="Times New Roman" w:hAnsi="Times New Roman" w:cs="Times New Roman"/>
-                <w:sz w:val="28"/>
-                <w:szCs w:val="28"/>
-                <w:lang w:val="ru-RU"/>
-              </w:rPr>
-            </w:pPr>
-            <w:proofErr w:type="spellStart"/>
-            <w:r>
-              <w:rPr>
-                <w:rFonts w:ascii="Times New Roman" w:eastAsia="Times New Roman" w:hAnsi="Times New Roman" w:cs="Times New Roman"/>
-                <w:sz w:val="28"/>
-                <w:szCs w:val="28"/>
-              </w:rPr>
-              <w:t>varchar</w:t>
-            </w:r>
-            <w:proofErr w:type="spellEnd"/>
-          </w:p>
-        </w:tc>
-      </w:tr>
-      <w:tr>
-        <w:tc>
-          <w:tcPr>
-            <w:tcW w:w="4839" w:type="dxa"/>
-          </w:tcPr>
-          <w:p>
-            <w:pPr>
-              <w:pStyle w:val="a3"/>
-              <w:spacing w:after="0" w:line="360" w:lineRule="auto"/>
-              <w:ind w:left="0"/>
-              <w:jc w:val="both"/>
-              <w:rPr>
-                <w:rFonts w:ascii="Times New Roman" w:eastAsia="Times New Roman" w:hAnsi="Times New Roman" w:cs="Times New Roman"/>
-                <w:sz w:val="28"/>
-                <w:szCs w:val="28"/>
-              </w:rPr>
-            </w:pPr>
-            <w:proofErr w:type="spellStart"/>
-            <w:r>
-              <w:rPr>
-                <w:rFonts w:ascii="Times New Roman" w:eastAsia="Times New Roman" w:hAnsi="Times New Roman" w:cs="Times New Roman"/>
-                <w:sz w:val="28"/>
-                <w:szCs w:val="28"/>
-              </w:rPr>
-              <w:t>paymentStatus</w:t>
-            </w:r>
-            <w:proofErr w:type="spellEnd"/>
-          </w:p>
-        </w:tc>
-        <w:tc>
-          <w:tcPr>
-            <w:tcW w:w="4840" w:type="dxa"/>
-          </w:tcPr>
-          <w:p>
-            <w:pPr>
-              <w:pStyle w:val="a3"/>
-              <w:spacing w:after="0" w:line="360" w:lineRule="auto"/>
-              <w:ind w:left="0"/>
-              <w:jc w:val="both"/>
-              <w:rPr>
-                <w:rFonts w:ascii="Times New Roman" w:eastAsia="Times New Roman" w:hAnsi="Times New Roman" w:cs="Times New Roman"/>
-                <w:sz w:val="28"/>
-                <w:szCs w:val="28"/>
-                <w:lang w:val="ru-RU"/>
-              </w:rPr>
-            </w:pPr>
-            <w:proofErr w:type="spellStart"/>
-            <w:r>
-              <w:rPr>
-                <w:rFonts w:ascii="Times New Roman" w:eastAsia="Times New Roman" w:hAnsi="Times New Roman" w:cs="Times New Roman"/>
-                <w:sz w:val="28"/>
-                <w:szCs w:val="28"/>
-              </w:rPr>
-              <w:t>varchar</w:t>
-            </w:r>
-            <w:proofErr w:type="spellEnd"/>
-          </w:p>
-        </w:tc>
-      </w:tr>
-    </w:tbl>
-    <w:p>
-      <w:pPr>
-        <w:pStyle w:val="a3"/>
-        <w:spacing w:after="0" w:line="360" w:lineRule="auto"/>
-        <w:ind w:left="0"/>
-        <w:jc w:val="both"/>
-        <w:rPr>
-          <w:rFonts w:ascii="Times New Roman" w:eastAsia="Times New Roman" w:hAnsi="Times New Roman" w:cs="Times New Roman"/>
-          <w:sz w:val="28"/>
-          <w:szCs w:val="28"/>
-          <w:lang w:val="ru-RU"/>
-        </w:rPr>
-      </w:pPr>
-    </w:p>
-    <w:p>
-      <w:pPr>
-        <w:pStyle w:val="a3"/>
+        <w:pStyle w:val="ListParagraph"/>
         <w:keepNext/>
         <w:spacing w:after="0" w:line="360" w:lineRule="auto"/>
         <w:ind w:left="0"/>
@@ -2419,11 +1332,12 @@
       <w:r>
         <w:rPr>
           <w:noProof/>
+          <w:lang w:val="en-GB" w:eastAsia="en-GB"/>
         </w:rPr>
         <w:drawing>
-          <wp:inline distT="0" distB="0" distL="0" distR="0" wp14:anchorId="6F38E2ED" wp14:editId="74669EF9">
-            <wp:extent cx="6152515" cy="3383915"/>
-            <wp:effectExtent l="0" t="0" r="635" b="6985"/>
+          <wp:inline distT="0" distB="0" distL="0" distR="0" wp14:anchorId="744807B0" wp14:editId="28A560A6">
+            <wp:extent cx="6152515" cy="3183119"/>
+            <wp:effectExtent l="0" t="0" r="0" b="0"/>
             <wp:docPr id="1" name="Рисунок 1"/>
             <wp:cNvGraphicFramePr>
               <a:graphicFrameLocks xmlns:a="http://schemas.openxmlformats.org/drawingml/2006/main" noChangeAspect="1"/>
@@ -2436,7 +1350,13 @@
                     <pic:cNvPicPr/>
                   </pic:nvPicPr>
                   <pic:blipFill>
-                    <a:blip r:embed="rId4"/>
+                    <a:blip r:embed="rId4" cstate="print">
+                      <a:extLst>
+                        <a:ext uri="{28A0092B-C50C-407E-A947-70E740481C1C}">
+                          <a14:useLocalDpi xmlns:a14="http://schemas.microsoft.com/office/drawing/2010/main" val="0"/>
+                        </a:ext>
+                      </a:extLst>
+                    </a:blip>
                     <a:stretch>
                       <a:fillRect/>
                     </a:stretch>
@@ -2444,7 +1364,7 @@
                   <pic:spPr>
                     <a:xfrm>
                       <a:off x="0" y="0"/>
-                      <a:ext cx="6152515" cy="3383915"/>
+                      <a:ext cx="6152515" cy="3183119"/>
                     </a:xfrm>
                     <a:prstGeom prst="rect">
                       <a:avLst/>
@@ -2459,7 +1379,7 @@
     </w:p>
     <w:p>
       <w:pPr>
-        <w:pStyle w:val="a4"/>
+        <w:pStyle w:val="Caption"/>
         <w:jc w:val="center"/>
         <w:rPr>
           <w:rFonts w:ascii="Times New Roman" w:hAnsi="Times New Roman" w:cs="Times New Roman"/>
@@ -2468,7 +1388,6 @@
           <w:sz w:val="24"/>
         </w:rPr>
       </w:pPr>
-      <w:proofErr w:type="gramStart"/>
       <w:r>
         <w:rPr>
           <w:rFonts w:ascii="Times New Roman" w:hAnsi="Times New Roman" w:cs="Times New Roman"/>
@@ -2515,7 +1434,6 @@
         </w:rPr>
         <w:t>1</w:t>
       </w:r>
-      <w:proofErr w:type="gramEnd"/>
       <w:r>
         <w:rPr>
           <w:rFonts w:ascii="Times New Roman" w:hAnsi="Times New Roman" w:cs="Times New Roman"/>
@@ -2532,52 +1450,26 @@
           <w:color w:val="auto"/>
           <w:sz w:val="24"/>
         </w:rPr>
-        <w:t xml:space="preserve">  - Типы данных на схеме БД</w:t>
-      </w:r>
-    </w:p>
-    <w:p>
-      <w:pPr>
-        <w:rPr>
-          <w:rFonts w:ascii="Times New Roman" w:hAnsi="Times New Roman" w:cs="Times New Roman"/>
-          <w:sz w:val="28"/>
-        </w:rPr>
-      </w:pPr>
-    </w:p>
-    <w:p>
-      <w:pPr>
-        <w:rPr>
-          <w:rFonts w:ascii="Times New Roman" w:hAnsi="Times New Roman" w:cs="Times New Roman"/>
-          <w:sz w:val="28"/>
-        </w:rPr>
-      </w:pPr>
-      <w:r>
-        <w:rPr>
-          <w:rFonts w:ascii="Times New Roman" w:hAnsi="Times New Roman" w:cs="Times New Roman"/>
-          <w:sz w:val="28"/>
-        </w:rPr>
-        <w:t xml:space="preserve">Таким образом, </w:t>
-      </w:r>
-      <w:r>
-        <w:rPr>
-          <w:rFonts w:ascii="Times New Roman" w:hAnsi="Times New Roman" w:cs="Times New Roman"/>
-          <w:sz w:val="28"/>
-        </w:rPr>
-        <w:t>для всех атрибутов схемы базы данных «Фитнес-клуб» были получены соответствующие типы данных.</w:t>
-      </w:r>
-    </w:p>
-    <w:p>
-      <w:pPr>
-        <w:pStyle w:val="a3"/>
-        <w:spacing w:after="0" w:line="360" w:lineRule="auto"/>
-        <w:ind w:left="0"/>
-        <w:jc w:val="both"/>
-        <w:rPr>
-          <w:rFonts w:ascii="Times New Roman" w:eastAsia="Times New Roman" w:hAnsi="Times New Roman" w:cs="Times New Roman"/>
-          <w:sz w:val="28"/>
-          <w:szCs w:val="28"/>
-          <w:lang w:val="ru-RU"/>
-        </w:rPr>
-      </w:pPr>
+        <w:t xml:space="preserve"> –</w:t>
+      </w:r>
+      <w:r>
+        <w:rPr>
+          <w:rFonts w:ascii="Times New Roman" w:hAnsi="Times New Roman" w:cs="Times New Roman"/>
+          <w:i w:val="0"/>
+          <w:color w:val="auto"/>
+          <w:sz w:val="24"/>
+        </w:rPr>
+        <w:t xml:space="preserve"> Финальная схема</w:t>
+      </w:r>
+      <w:r>
+        <w:rPr>
+          <w:rFonts w:ascii="Times New Roman" w:hAnsi="Times New Roman" w:cs="Times New Roman"/>
+          <w:i w:val="0"/>
+          <w:color w:val="auto"/>
+          <w:sz w:val="24"/>
+        </w:rPr>
+        <w:t xml:space="preserve"> БД</w:t>
+      </w:r>
     </w:p>
     <w:p>
       <w:pPr>
@@ -2613,7 +1505,7 @@
       </w:pPr>
     </w:pPrDefault>
   </w:docDefaults>
-  <w:latentStyles w:defLockedState="0" w:defUIPriority="99" w:defSemiHidden="0" w:defUnhideWhenUsed="0" w:defQFormat="0" w:count="371">
+  <w:latentStyles w:defLockedState="0" w:defUIPriority="99" w:defSemiHidden="0" w:defUnhideWhenUsed="0" w:defQFormat="0" w:count="382">
     <w:lsdException w:name="Normal" w:uiPriority="0" w:qFormat="1"/>
     <w:lsdException w:name="heading 1" w:uiPriority="9" w:qFormat="1"/>
     <w:lsdException w:name="heading 2" w:semiHidden="1" w:uiPriority="9" w:unhideWhenUsed="1" w:qFormat="1"/>
@@ -2985,8 +1877,10 @@
     <w:lsdException w:name="List Table 5 Dark Accent 6" w:uiPriority="50"/>
     <w:lsdException w:name="List Table 6 Colorful Accent 6" w:uiPriority="51"/>
     <w:lsdException w:name="List Table 7 Colorful Accent 6" w:uiPriority="52"/>
+    <w:lsdException w:name="Mention" w:semiHidden="1" w:unhideWhenUsed="1"/>
+    <w:lsdException w:name="Smart Hyperlink" w:semiHidden="1" w:unhideWhenUsed="1"/>
   </w:latentStyles>
-  <w:style w:type="paragraph" w:default="1" w:styleId="a">
+  <w:style w:type="paragraph" w:default="1" w:styleId="Normal">
     <w:name w:val="Normal"/>
     <w:qFormat/>
     <w:rsid w:val="004549B2"/>
@@ -2997,11 +1891,11 @@
       <w:lang w:val="ru-RU"/>
     </w:rPr>
   </w:style>
-  <w:style w:type="paragraph" w:styleId="2">
+  <w:style w:type="paragraph" w:styleId="Heading2">
     <w:name w:val="heading 2"/>
-    <w:basedOn w:val="a"/>
-    <w:next w:val="a"/>
-    <w:link w:val="20"/>
+    <w:basedOn w:val="Normal"/>
+    <w:next w:val="Normal"/>
+    <w:link w:val="Heading2Char"/>
     <w:uiPriority w:val="9"/>
     <w:unhideWhenUsed/>
     <w:qFormat/>
@@ -3020,13 +1914,13 @@
       <w:szCs w:val="26"/>
     </w:rPr>
   </w:style>
-  <w:style w:type="character" w:default="1" w:styleId="a0">
+  <w:style w:type="character" w:default="1" w:styleId="DefaultParagraphFont">
     <w:name w:val="Default Paragraph Font"/>
     <w:uiPriority w:val="1"/>
     <w:semiHidden/>
     <w:unhideWhenUsed/>
   </w:style>
-  <w:style w:type="table" w:default="1" w:styleId="a1">
+  <w:style w:type="table" w:default="1" w:styleId="TableNormal">
     <w:name w:val="Normal Table"/>
     <w:uiPriority w:val="99"/>
     <w:semiHidden/>
@@ -3041,16 +1935,16 @@
       </w:tblCellMar>
     </w:tblPr>
   </w:style>
-  <w:style w:type="numbering" w:default="1" w:styleId="a2">
+  <w:style w:type="numbering" w:default="1" w:styleId="NoList">
     <w:name w:val="No List"/>
     <w:uiPriority w:val="99"/>
     <w:semiHidden/>
     <w:unhideWhenUsed/>
   </w:style>
-  <w:style w:type="character" w:customStyle="1" w:styleId="20">
-    <w:name w:val="Заголовок 2 Знак"/>
-    <w:basedOn w:val="a0"/>
-    <w:link w:val="2"/>
+  <w:style w:type="character" w:customStyle="1" w:styleId="Heading2Char">
+    <w:name w:val="Heading 2 Char"/>
+    <w:basedOn w:val="DefaultParagraphFont"/>
+    <w:link w:val="Heading2"/>
     <w:uiPriority w:val="9"/>
     <w:rsid w:val="004549B2"/>
     <w:rPr>
@@ -3062,9 +1956,9 @@
       <w:lang w:val="ru-RU"/>
     </w:rPr>
   </w:style>
-  <w:style w:type="paragraph" w:styleId="a3">
+  <w:style w:type="paragraph" w:styleId="ListParagraph">
     <w:name w:val="List Paragraph"/>
-    <w:basedOn w:val="a"/>
+    <w:basedOn w:val="Normal"/>
     <w:uiPriority w:val="99"/>
     <w:qFormat/>
     <w:rsid w:val="004549B2"/>
@@ -3076,10 +1970,10 @@
       <w:lang w:val="en-US"/>
     </w:rPr>
   </w:style>
-  <w:style w:type="paragraph" w:styleId="a4">
+  <w:style w:type="paragraph" w:styleId="Caption">
     <w:name w:val="caption"/>
-    <w:basedOn w:val="a"/>
-    <w:next w:val="a"/>
+    <w:basedOn w:val="Normal"/>
+    <w:next w:val="Normal"/>
     <w:uiPriority w:val="35"/>
     <w:unhideWhenUsed/>
     <w:qFormat/>
@@ -3095,9 +1989,9 @@
       <w:szCs w:val="18"/>
     </w:rPr>
   </w:style>
-  <w:style w:type="table" w:styleId="a5">
+  <w:style w:type="table" w:styleId="TableGrid">
     <w:name w:val="Table Grid"/>
-    <w:basedOn w:val="a1"/>
+    <w:basedOn w:val="TableNormal"/>
     <w:uiPriority w:val="39"/>
     <w:rsid w:val="004549B2"/>
     <w:pPr>
